--- a/新版材料/计算机学院-09-学士毕业论文-吴光宇.docx
+++ b/新版材料/计算机学院-09-学士毕业论文-吴光宇.docx
@@ -871,7 +871,7 @@
             <w:placeholder>
               <w:docPart w:val="8B6467308A694C099A9DF361DA1668D9"/>
             </w:placeholder>
-            <w:date w:fullDate="2018-05-28T00:00:00Z">
+            <w:date w:fullDate="2018-05-10T00:00:00Z">
               <w:dateFormat w:val="yyyy年M月d日"/>
               <w:lid w:val="zh-CN"/>
               <w:storeMappedDataAs w:val="dateTime"/>
@@ -933,7 +933,7 @@
                     <w:rStyle w:val="Char7"/>
                     <w:rFonts w:hint="eastAsia"/>
                   </w:rPr>
-                  <w:t>28</w:t>
+                  <w:t>10</w:t>
                 </w:r>
                 <w:r>
                   <w:rPr>
@@ -12064,13 +12064,7 @@
                               <w:rPr>
                                 <w:rFonts w:hint="eastAsia"/>
                               </w:rPr>
-                              <w:t>项目实施计划</w:t>
-                            </w:r>
-                            <w:r>
-                              <w:rPr>
-                                <w:rFonts w:hint="eastAsia"/>
-                              </w:rPr>
-                              <w:t>甘特图</w:t>
+                              <w:t>项目实施计划甘特图</w:t>
                             </w:r>
                           </w:p>
                         </w:txbxContent>
@@ -12147,13 +12141,7 @@
                         <w:rPr>
                           <w:rFonts w:hint="eastAsia"/>
                         </w:rPr>
-                        <w:t>项目实施计划</w:t>
-                      </w:r>
-                      <w:r>
-                        <w:rPr>
-                          <w:rFonts w:hint="eastAsia"/>
-                        </w:rPr>
-                        <w:t>甘特图</w:t>
+                        <w:t>项目实施计划甘特图</w:t>
                       </w:r>
                     </w:p>
                   </w:txbxContent>
@@ -18606,13 +18594,7 @@
                               <w:rPr>
                                 <w:rFonts w:hint="eastAsia"/>
                               </w:rPr>
-                              <w:t>上</w:t>
-                            </w:r>
-                            <w:r>
-                              <w:rPr>
-                                <w:rFonts w:hint="eastAsia"/>
-                              </w:rPr>
-                              <w:t>传功能截图</w:t>
+                              <w:t>上传功能截图</w:t>
                             </w:r>
                           </w:p>
                         </w:txbxContent>
@@ -18662,13 +18644,7 @@
                         <w:rPr>
                           <w:rFonts w:hint="eastAsia"/>
                         </w:rPr>
-                        <w:t>上</w:t>
-                      </w:r>
-                      <w:r>
-                        <w:rPr>
-                          <w:rFonts w:hint="eastAsia"/>
-                        </w:rPr>
-                        <w:t>传功能截图</w:t>
+                        <w:t>上传功能截图</w:t>
                       </w:r>
                     </w:p>
                   </w:txbxContent>
@@ -34224,6 +34200,7 @@
   </w:compat>
   <w:rsids>
     <w:rsidRoot w:val="00EB79E3"/>
+    <w:rsid w:val="00544121"/>
     <w:rsid w:val="00546332"/>
     <w:rsid w:val="00925196"/>
     <w:rsid w:val="009F7145"/>
@@ -35163,7 +35140,7 @@
 </file>
 
 <file path=customXml/itemProps1.xml><?xml version="1.0" encoding="utf-8"?>
-<ds:datastoreItem xmlns:ds="http://schemas.openxmlformats.org/officeDocument/2006/customXml" ds:itemID="{A038C3CC-E877-40CA-92EF-691C59AD06E1}">
+<ds:datastoreItem xmlns:ds="http://schemas.openxmlformats.org/officeDocument/2006/customXml" ds:itemID="{C0F4ED98-0B67-49A3-A74E-AC0708A1629B}">
   <ds:schemaRefs>
     <ds:schemaRef ds:uri="http://schemas.openxmlformats.org/officeDocument/2006/bibliography"/>
   </ds:schemaRefs>
